--- a/Programador de Sistemas da Informação/Fundamentos da Eletroeletrônica Aplicada/Código de Cores.docx
+++ b/Programador de Sistemas da Informação/Fundamentos da Eletroeletrônica Aplicada/Código de Cores.docx
@@ -562,8 +562,118 @@
           <w:rFonts w:ascii="Montserrat" w:hAnsi="Montserrat"/>
         </w:rPr>
       </w:pPr>
+    </w:p>
+    <w:p>
+      <w:pPr>
+        <w:rPr>
+          <w:rFonts w:ascii="Montserrat" w:hAnsi="Montserrat"/>
+          <w:sz w:val="24"/>
+        </w:rPr>
+      </w:pPr>
+      <w:r>
+        <w:rPr>
+          <w:rFonts w:ascii="Montserrat" w:hAnsi="Montserrat"/>
+          <w:sz w:val="24"/>
+        </w:rPr>
+        <w:t>Faixa 1 -&gt; Primeiro Algarismo.</w:t>
+      </w:r>
+    </w:p>
+    <w:p>
+      <w:pPr>
+        <w:rPr>
+          <w:rFonts w:ascii="Montserrat" w:hAnsi="Montserrat"/>
+          <w:sz w:val="24"/>
+        </w:rPr>
+      </w:pPr>
+      <w:r>
+        <w:rPr>
+          <w:rFonts w:ascii="Montserrat" w:hAnsi="Montserrat"/>
+          <w:sz w:val="24"/>
+        </w:rPr>
+        <w:t>Faixa 2 -&gt; Segundo</w:t>
+      </w:r>
+      <w:r>
+        <w:rPr>
+          <w:rFonts w:ascii="Montserrat" w:hAnsi="Montserrat"/>
+          <w:sz w:val="24"/>
+        </w:rPr>
+        <w:t xml:space="preserve"> Algarismo.</w:t>
+      </w:r>
+    </w:p>
+    <w:p>
+      <w:pPr>
+        <w:rPr>
+          <w:rFonts w:ascii="Montserrat" w:hAnsi="Montserrat"/>
+          <w:sz w:val="24"/>
+        </w:rPr>
+      </w:pPr>
+      <w:r>
+        <w:rPr>
+          <w:rFonts w:ascii="Montserrat" w:hAnsi="Montserrat"/>
+          <w:sz w:val="24"/>
+        </w:rPr>
+        <w:t>Faixa 3 -&gt; Numero de Zeros</w:t>
+      </w:r>
+      <w:r>
+        <w:rPr>
+          <w:rFonts w:ascii="Montserrat" w:hAnsi="Montserrat"/>
+          <w:sz w:val="24"/>
+        </w:rPr>
+        <w:t>.</w:t>
+      </w:r>
+    </w:p>
+    <w:p>
+      <w:pPr>
+        <w:rPr>
+          <w:rFonts w:ascii="Montserrat" w:hAnsi="Montserrat"/>
+          <w:sz w:val="24"/>
+        </w:rPr>
+      </w:pPr>
+      <w:r>
+        <w:rPr>
+          <w:rFonts w:ascii="Montserrat" w:hAnsi="Montserrat"/>
+          <w:sz w:val="24"/>
+        </w:rPr>
+        <w:t>Faixa 4 -&gt; Tolerância</w:t>
+      </w:r>
+      <w:r>
+        <w:rPr>
+          <w:rFonts w:ascii="Montserrat" w:hAnsi="Montserrat"/>
+          <w:sz w:val="24"/>
+        </w:rPr>
+        <w:t>.</w:t>
+      </w:r>
+      <w:r>
+        <w:rPr>
+          <w:rFonts w:ascii="Montserrat" w:hAnsi="Montserrat"/>
+          <w:sz w:val="24"/>
+        </w:rPr>
+        <w:t xml:space="preserve"> </w:t>
+      </w:r>
+      <w:r>
+        <w:rPr>
+          <w:rFonts w:ascii="Montserrat" w:hAnsi="Montserrat"/>
+          <w:sz w:val="24"/>
+        </w:rPr>
+        <w:t>–</w:t>
+      </w:r>
+      <w:r>
+        <w:rPr>
+          <w:rFonts w:ascii="Montserrat" w:hAnsi="Montserrat"/>
+          <w:sz w:val="24"/>
+        </w:rPr>
+        <w:t xml:space="preserve"> Dourada</w:t>
+      </w:r>
       <w:bookmarkStart w:id="0" w:name="_GoBack"/>
       <w:bookmarkEnd w:id="0"/>
+    </w:p>
+    <w:p>
+      <w:pPr>
+        <w:rPr>
+          <w:rFonts w:ascii="Montserrat" w:hAnsi="Montserrat"/>
+          <w:sz w:val="24"/>
+        </w:rPr>
+      </w:pPr>
     </w:p>
     <w:sectPr>
       <w:pgSz w:w="11906" w:h="16838"/>

--- a/Programador de Sistemas da Informação/Fundamentos da Eletroeletrônica Aplicada/Código de Cores.docx
+++ b/Programador de Sistemas da Informação/Fundamentos da Eletroeletrônica Aplicada/Código de Cores.docx
@@ -621,6 +621,8 @@
         </w:rPr>
         <w:t>.</w:t>
       </w:r>
+      <w:bookmarkStart w:id="0" w:name="_GoBack"/>
+      <w:bookmarkEnd w:id="0"/>
     </w:p>
     <w:p>
       <w:pPr>
@@ -664,8 +666,6 @@
         </w:rPr>
         <w:t xml:space="preserve"> Dourada</w:t>
       </w:r>
-      <w:bookmarkStart w:id="0" w:name="_GoBack"/>
-      <w:bookmarkEnd w:id="0"/>
     </w:p>
     <w:p>
       <w:pPr>

--- a/Programador de Sistemas da Informação/Fundamentos da Eletroeletrônica Aplicada/Código de Cores.docx
+++ b/Programador de Sistemas da Informação/Fundamentos da Eletroeletrônica Aplicada/Código de Cores.docx
@@ -590,14 +590,7 @@
           <w:rFonts w:ascii="Montserrat" w:hAnsi="Montserrat"/>
           <w:sz w:val="24"/>
         </w:rPr>
-        <w:t>Faixa 2 -&gt; Segundo</w:t>
-      </w:r>
-      <w:r>
-        <w:rPr>
-          <w:rFonts w:ascii="Montserrat" w:hAnsi="Montserrat"/>
-          <w:sz w:val="24"/>
-        </w:rPr>
-        <w:t xml:space="preserve"> Algarismo.</w:t>
+        <w:t>Faixa 2 -&gt; Segundo Algarismo.</w:t>
       </w:r>
     </w:p>
     <w:p>
@@ -612,17 +605,8 @@
           <w:rFonts w:ascii="Montserrat" w:hAnsi="Montserrat"/>
           <w:sz w:val="24"/>
         </w:rPr>
-        <w:t>Faixa 3 -&gt; Numero de Zeros</w:t>
-      </w:r>
-      <w:r>
-        <w:rPr>
-          <w:rFonts w:ascii="Montserrat" w:hAnsi="Montserrat"/>
-          <w:sz w:val="24"/>
-        </w:rPr>
-        <w:t>.</w:t>
-      </w:r>
-      <w:bookmarkStart w:id="0" w:name="_GoBack"/>
-      <w:bookmarkEnd w:id="0"/>
+        <w:t>Faixa 3 -&gt; Numero de Zeros.</w:t>
+      </w:r>
     </w:p>
     <w:p>
       <w:pPr>
@@ -636,21 +620,7 @@
           <w:rFonts w:ascii="Montserrat" w:hAnsi="Montserrat"/>
           <w:sz w:val="24"/>
         </w:rPr>
-        <w:t>Faixa 4 -&gt; Tolerância</w:t>
-      </w:r>
-      <w:r>
-        <w:rPr>
-          <w:rFonts w:ascii="Montserrat" w:hAnsi="Montserrat"/>
-          <w:sz w:val="24"/>
-        </w:rPr>
-        <w:t>.</w:t>
-      </w:r>
-      <w:r>
-        <w:rPr>
-          <w:rFonts w:ascii="Montserrat" w:hAnsi="Montserrat"/>
-          <w:sz w:val="24"/>
-        </w:rPr>
-        <w:t xml:space="preserve"> </w:t>
+        <w:t xml:space="preserve">Faixa 4 -&gt; Tolerância. </w:t>
       </w:r>
       <w:r>
         <w:rPr>
@@ -666,6 +636,556 @@
         </w:rPr>
         <w:t xml:space="preserve"> Dourada</w:t>
       </w:r>
+    </w:p>
+    <w:p>
+      <w:pPr>
+        <w:rPr>
+          <w:rFonts w:ascii="Montserrat" w:hAnsi="Montserrat"/>
+          <w:sz w:val="24"/>
+        </w:rPr>
+      </w:pPr>
+    </w:p>
+    <w:p>
+      <w:pPr>
+        <w:rPr>
+          <w:rFonts w:ascii="Montserrat" w:hAnsi="Montserrat"/>
+          <w:b/>
+          <w:sz w:val="28"/>
+        </w:rPr>
+      </w:pPr>
+      <w:r>
+        <w:rPr>
+          <w:rFonts w:ascii="Montserrat" w:hAnsi="Montserrat"/>
+          <w:b/>
+          <w:sz w:val="28"/>
+        </w:rPr>
+        <w:t>Série de Resistores</w:t>
+      </w:r>
+    </w:p>
+    <w:p>
+      <w:pPr>
+        <w:rPr>
+          <w:rFonts w:ascii="Montserrat" w:hAnsi="Montserrat"/>
+          <w:sz w:val="24"/>
+        </w:rPr>
+      </w:pPr>
+      <w:r>
+        <w:rPr>
+          <w:rFonts w:ascii="Montserrat" w:hAnsi="Montserrat"/>
+          <w:sz w:val="24"/>
+        </w:rPr>
+        <w:t xml:space="preserve">0.12Ω </w:t>
+      </w:r>
+      <w:r>
+        <w:rPr>
+          <w:rFonts w:ascii="Montserrat" w:hAnsi="Montserrat"/>
+          <w:sz w:val="24"/>
+        </w:rPr>
+        <w:sym w:font="Wingdings" w:char="F0DF"/>
+      </w:r>
+      <w:r>
+        <w:rPr>
+          <w:rFonts w:ascii="Montserrat" w:hAnsi="Montserrat"/>
+          <w:sz w:val="24"/>
+        </w:rPr>
+        <w:t xml:space="preserve"> 1,2 K </w:t>
+      </w:r>
+      <w:r>
+        <w:rPr>
+          <w:rFonts w:ascii="Montserrat" w:hAnsi="Montserrat"/>
+          <w:sz w:val="24"/>
+        </w:rPr>
+        <w:sym w:font="Wingdings" w:char="F0DF"/>
+      </w:r>
+      <w:r>
+        <w:rPr>
+          <w:rFonts w:ascii="Montserrat" w:hAnsi="Montserrat"/>
+          <w:sz w:val="24"/>
+        </w:rPr>
+        <w:t xml:space="preserve"> 12</w:t>
+      </w:r>
+      <w:r>
+        <w:rPr>
+          <w:rFonts w:ascii="Montserrat" w:hAnsi="Montserrat"/>
+          <w:sz w:val="24"/>
+        </w:rPr>
+        <w:t xml:space="preserve"> </w:t>
+      </w:r>
+      <w:r>
+        <w:rPr>
+          <w:rFonts w:ascii="Montserrat" w:hAnsi="Montserrat"/>
+          <w:sz w:val="24"/>
+        </w:rPr>
+        <w:t>Ω</w:t>
+      </w:r>
+      <w:r>
+        <w:rPr>
+          <w:rFonts w:ascii="Montserrat" w:hAnsi="Montserrat"/>
+          <w:sz w:val="24"/>
+        </w:rPr>
+        <w:t xml:space="preserve"> </w:t>
+      </w:r>
+      <w:r>
+        <w:rPr>
+          <w:rFonts w:ascii="Montserrat" w:hAnsi="Montserrat"/>
+          <w:sz w:val="24"/>
+        </w:rPr>
+        <w:sym w:font="Wingdings" w:char="F0E0"/>
+      </w:r>
+      <w:r>
+        <w:rPr>
+          <w:rFonts w:ascii="Montserrat" w:hAnsi="Montserrat"/>
+          <w:sz w:val="24"/>
+        </w:rPr>
+        <w:t xml:space="preserve"> 120</w:t>
+      </w:r>
+      <w:r>
+        <w:rPr>
+          <w:rFonts w:ascii="Montserrat" w:hAnsi="Montserrat"/>
+          <w:sz w:val="24"/>
+        </w:rPr>
+        <w:t xml:space="preserve"> </w:t>
+      </w:r>
+      <w:r>
+        <w:rPr>
+          <w:rFonts w:ascii="Montserrat" w:hAnsi="Montserrat"/>
+          <w:sz w:val="24"/>
+        </w:rPr>
+        <w:t>Ω</w:t>
+      </w:r>
+      <w:r>
+        <w:rPr>
+          <w:rFonts w:ascii="Montserrat" w:hAnsi="Montserrat"/>
+          <w:sz w:val="24"/>
+        </w:rPr>
+        <w:t xml:space="preserve"> </w:t>
+      </w:r>
+      <w:r>
+        <w:rPr>
+          <w:rFonts w:ascii="Montserrat" w:hAnsi="Montserrat"/>
+          <w:sz w:val="24"/>
+        </w:rPr>
+        <w:sym w:font="Wingdings" w:char="F0E0"/>
+      </w:r>
+      <w:r>
+        <w:rPr>
+          <w:rFonts w:ascii="Montserrat" w:hAnsi="Montserrat"/>
+          <w:sz w:val="24"/>
+        </w:rPr>
+        <w:t xml:space="preserve"> 1K2</w:t>
+      </w:r>
+      <w:r>
+        <w:rPr>
+          <w:rFonts w:ascii="Montserrat" w:hAnsi="Montserrat"/>
+          <w:sz w:val="24"/>
+        </w:rPr>
+        <w:t xml:space="preserve"> </w:t>
+      </w:r>
+      <w:r>
+        <w:rPr>
+          <w:rFonts w:ascii="Montserrat" w:hAnsi="Montserrat"/>
+          <w:sz w:val="24"/>
+        </w:rPr>
+        <w:t>Ω</w:t>
+      </w:r>
+      <w:r>
+        <w:rPr>
+          <w:rFonts w:ascii="Montserrat" w:hAnsi="Montserrat"/>
+          <w:sz w:val="24"/>
+        </w:rPr>
+        <w:t xml:space="preserve"> </w:t>
+      </w:r>
+      <w:r>
+        <w:rPr>
+          <w:rFonts w:ascii="Montserrat" w:hAnsi="Montserrat"/>
+          <w:sz w:val="24"/>
+        </w:rPr>
+        <w:sym w:font="Wingdings" w:char="F0E0"/>
+      </w:r>
+      <w:r>
+        <w:rPr>
+          <w:rFonts w:ascii="Montserrat" w:hAnsi="Montserrat"/>
+          <w:sz w:val="24"/>
+        </w:rPr>
+        <w:t xml:space="preserve"> 12K</w:t>
+      </w:r>
+      <w:r>
+        <w:rPr>
+          <w:rFonts w:ascii="Montserrat" w:hAnsi="Montserrat"/>
+          <w:sz w:val="24"/>
+        </w:rPr>
+        <w:t xml:space="preserve"> </w:t>
+      </w:r>
+      <w:r>
+        <w:rPr>
+          <w:rFonts w:ascii="Montserrat" w:hAnsi="Montserrat"/>
+          <w:sz w:val="24"/>
+        </w:rPr>
+        <w:t>Ω</w:t>
+      </w:r>
+      <w:r>
+        <w:rPr>
+          <w:rFonts w:ascii="Montserrat" w:hAnsi="Montserrat"/>
+          <w:sz w:val="24"/>
+        </w:rPr>
+        <w:t xml:space="preserve"> </w:t>
+      </w:r>
+      <w:r>
+        <w:rPr>
+          <w:rFonts w:ascii="Montserrat" w:hAnsi="Montserrat"/>
+          <w:sz w:val="24"/>
+        </w:rPr>
+        <w:sym w:font="Wingdings" w:char="F0E0"/>
+      </w:r>
+      <w:r>
+        <w:rPr>
+          <w:rFonts w:ascii="Montserrat" w:hAnsi="Montserrat"/>
+          <w:sz w:val="24"/>
+        </w:rPr>
+        <w:t xml:space="preserve"> 120K</w:t>
+      </w:r>
+      <w:r>
+        <w:rPr>
+          <w:rFonts w:ascii="Montserrat" w:hAnsi="Montserrat"/>
+          <w:sz w:val="24"/>
+        </w:rPr>
+        <w:t xml:space="preserve"> </w:t>
+      </w:r>
+      <w:r>
+        <w:rPr>
+          <w:rFonts w:ascii="Montserrat" w:hAnsi="Montserrat"/>
+          <w:sz w:val="24"/>
+        </w:rPr>
+        <w:t>Ω</w:t>
+      </w:r>
+      <w:r>
+        <w:rPr>
+          <w:rFonts w:ascii="Montserrat" w:hAnsi="Montserrat"/>
+          <w:sz w:val="24"/>
+        </w:rPr>
+        <w:t xml:space="preserve"> </w:t>
+      </w:r>
+      <w:r>
+        <w:rPr>
+          <w:rFonts w:ascii="Montserrat" w:hAnsi="Montserrat"/>
+          <w:sz w:val="24"/>
+        </w:rPr>
+        <w:sym w:font="Wingdings" w:char="F0E0"/>
+      </w:r>
+      <w:r>
+        <w:rPr>
+          <w:rFonts w:ascii="Montserrat" w:hAnsi="Montserrat"/>
+          <w:sz w:val="24"/>
+        </w:rPr>
+        <w:t xml:space="preserve"> 1M2</w:t>
+      </w:r>
+      <w:r>
+        <w:rPr>
+          <w:rFonts w:ascii="Montserrat" w:hAnsi="Montserrat"/>
+          <w:sz w:val="24"/>
+        </w:rPr>
+        <w:t xml:space="preserve"> </w:t>
+      </w:r>
+      <w:r>
+        <w:rPr>
+          <w:rFonts w:ascii="Montserrat" w:hAnsi="Montserrat"/>
+          <w:sz w:val="24"/>
+        </w:rPr>
+        <w:t>Ω</w:t>
+      </w:r>
+      <w:r>
+        <w:rPr>
+          <w:rFonts w:ascii="Montserrat" w:hAnsi="Montserrat"/>
+          <w:sz w:val="24"/>
+        </w:rPr>
+        <w:t xml:space="preserve"> </w:t>
+      </w:r>
+      <w:r>
+        <w:rPr>
+          <w:rFonts w:ascii="Montserrat" w:hAnsi="Montserrat"/>
+          <w:sz w:val="24"/>
+        </w:rPr>
+        <w:sym w:font="Wingdings" w:char="F0E0"/>
+      </w:r>
+      <w:r>
+        <w:rPr>
+          <w:rFonts w:ascii="Montserrat" w:hAnsi="Montserrat"/>
+          <w:sz w:val="24"/>
+        </w:rPr>
+        <w:t xml:space="preserve"> 12M</w:t>
+      </w:r>
+      <w:r>
+        <w:rPr>
+          <w:rFonts w:ascii="Montserrat" w:hAnsi="Montserrat"/>
+          <w:sz w:val="24"/>
+        </w:rPr>
+        <w:t xml:space="preserve"> </w:t>
+      </w:r>
+      <w:r>
+        <w:rPr>
+          <w:rFonts w:ascii="Montserrat" w:hAnsi="Montserrat"/>
+          <w:sz w:val="24"/>
+        </w:rPr>
+        <w:t>Ω</w:t>
+      </w:r>
+    </w:p>
+    <w:p>
+      <w:pPr>
+        <w:rPr>
+          <w:rFonts w:ascii="Montserrat" w:hAnsi="Montserrat"/>
+          <w:b/>
+          <w:sz w:val="28"/>
+        </w:rPr>
+      </w:pPr>
+      <w:r>
+        <w:rPr>
+          <w:rFonts w:ascii="Montserrat" w:hAnsi="Montserrat"/>
+          <w:b/>
+          <w:sz w:val="28"/>
+        </w:rPr>
+        <w:t>Valores Comerciais</w:t>
+      </w:r>
+    </w:p>
+    <w:p>
+      <w:pPr>
+        <w:rPr>
+          <w:rFonts w:ascii="Montserrat" w:hAnsi="Montserrat"/>
+          <w:sz w:val="24"/>
+        </w:rPr>
+      </w:pPr>
+      <w:r>
+        <w:rPr>
+          <w:rFonts w:ascii="Montserrat" w:hAnsi="Montserrat"/>
+          <w:sz w:val="24"/>
+        </w:rPr>
+        <w:t>10</w:t>
+      </w:r>
+      <w:r>
+        <w:rPr>
+          <w:rFonts w:ascii="Montserrat" w:hAnsi="Montserrat"/>
+          <w:sz w:val="24"/>
+        </w:rPr>
+        <w:t xml:space="preserve"> </w:t>
+      </w:r>
+      <w:r>
+        <w:rPr>
+          <w:rFonts w:ascii="Montserrat" w:hAnsi="Montserrat"/>
+          <w:sz w:val="24"/>
+        </w:rPr>
+        <w:t>Ω</w:t>
+      </w:r>
+      <w:r>
+        <w:rPr>
+          <w:rFonts w:ascii="Montserrat" w:hAnsi="Montserrat"/>
+          <w:sz w:val="24"/>
+        </w:rPr>
+        <w:t xml:space="preserve"> - 12</w:t>
+      </w:r>
+      <w:r>
+        <w:rPr>
+          <w:rFonts w:ascii="Montserrat" w:hAnsi="Montserrat"/>
+          <w:sz w:val="24"/>
+        </w:rPr>
+        <w:t xml:space="preserve"> </w:t>
+      </w:r>
+      <w:r>
+        <w:rPr>
+          <w:rFonts w:ascii="Montserrat" w:hAnsi="Montserrat"/>
+          <w:sz w:val="24"/>
+        </w:rPr>
+        <w:t>Ω</w:t>
+      </w:r>
+      <w:r>
+        <w:rPr>
+          <w:rFonts w:ascii="Montserrat" w:hAnsi="Montserrat"/>
+          <w:sz w:val="24"/>
+        </w:rPr>
+        <w:t xml:space="preserve"> - 15</w:t>
+      </w:r>
+      <w:r>
+        <w:rPr>
+          <w:rFonts w:ascii="Montserrat" w:hAnsi="Montserrat"/>
+          <w:sz w:val="24"/>
+        </w:rPr>
+        <w:t xml:space="preserve"> </w:t>
+      </w:r>
+      <w:r>
+        <w:rPr>
+          <w:rFonts w:ascii="Montserrat" w:hAnsi="Montserrat"/>
+          <w:sz w:val="24"/>
+        </w:rPr>
+        <w:t>Ω</w:t>
+      </w:r>
+      <w:r>
+        <w:rPr>
+          <w:rFonts w:ascii="Montserrat" w:hAnsi="Montserrat"/>
+          <w:sz w:val="24"/>
+        </w:rPr>
+        <w:t xml:space="preserve"> - 18</w:t>
+      </w:r>
+      <w:r>
+        <w:rPr>
+          <w:rFonts w:ascii="Montserrat" w:hAnsi="Montserrat"/>
+          <w:sz w:val="24"/>
+        </w:rPr>
+        <w:t xml:space="preserve"> </w:t>
+      </w:r>
+      <w:r>
+        <w:rPr>
+          <w:rFonts w:ascii="Montserrat" w:hAnsi="Montserrat"/>
+          <w:sz w:val="24"/>
+        </w:rPr>
+        <w:t>Ω</w:t>
+      </w:r>
+      <w:r>
+        <w:rPr>
+          <w:rFonts w:ascii="Montserrat" w:hAnsi="Montserrat"/>
+          <w:sz w:val="24"/>
+        </w:rPr>
+        <w:t xml:space="preserve"> - 22</w:t>
+      </w:r>
+      <w:r>
+        <w:rPr>
+          <w:rFonts w:ascii="Montserrat" w:hAnsi="Montserrat"/>
+          <w:sz w:val="24"/>
+        </w:rPr>
+        <w:t xml:space="preserve"> </w:t>
+      </w:r>
+      <w:r>
+        <w:rPr>
+          <w:rFonts w:ascii="Montserrat" w:hAnsi="Montserrat"/>
+          <w:sz w:val="24"/>
+        </w:rPr>
+        <w:t>Ω</w:t>
+      </w:r>
+      <w:r>
+        <w:rPr>
+          <w:rFonts w:ascii="Montserrat" w:hAnsi="Montserrat"/>
+          <w:sz w:val="24"/>
+        </w:rPr>
+        <w:t xml:space="preserve"> - 27</w:t>
+      </w:r>
+      <w:r>
+        <w:rPr>
+          <w:rFonts w:ascii="Montserrat" w:hAnsi="Montserrat"/>
+          <w:sz w:val="24"/>
+        </w:rPr>
+        <w:t xml:space="preserve"> </w:t>
+      </w:r>
+      <w:r>
+        <w:rPr>
+          <w:rFonts w:ascii="Montserrat" w:hAnsi="Montserrat"/>
+          <w:sz w:val="24"/>
+        </w:rPr>
+        <w:t>Ω</w:t>
+      </w:r>
+      <w:r>
+        <w:rPr>
+          <w:rFonts w:ascii="Montserrat" w:hAnsi="Montserrat"/>
+          <w:sz w:val="24"/>
+        </w:rPr>
+        <w:t xml:space="preserve"> - 33</w:t>
+      </w:r>
+      <w:r>
+        <w:rPr>
+          <w:rFonts w:ascii="Montserrat" w:hAnsi="Montserrat"/>
+          <w:sz w:val="24"/>
+        </w:rPr>
+        <w:t xml:space="preserve"> </w:t>
+      </w:r>
+      <w:r>
+        <w:rPr>
+          <w:rFonts w:ascii="Montserrat" w:hAnsi="Montserrat"/>
+          <w:sz w:val="24"/>
+        </w:rPr>
+        <w:t>Ω</w:t>
+      </w:r>
+      <w:r>
+        <w:rPr>
+          <w:rFonts w:ascii="Montserrat" w:hAnsi="Montserrat"/>
+          <w:sz w:val="24"/>
+        </w:rPr>
+        <w:t xml:space="preserve"> – 39 - 47</w:t>
+      </w:r>
+      <w:r>
+        <w:rPr>
+          <w:rFonts w:ascii="Montserrat" w:hAnsi="Montserrat"/>
+          <w:sz w:val="24"/>
+        </w:rPr>
+        <w:t xml:space="preserve"> </w:t>
+      </w:r>
+      <w:r>
+        <w:rPr>
+          <w:rFonts w:ascii="Montserrat" w:hAnsi="Montserrat"/>
+          <w:sz w:val="24"/>
+        </w:rPr>
+        <w:t>Ω</w:t>
+      </w:r>
+      <w:r>
+        <w:rPr>
+          <w:rFonts w:ascii="Montserrat" w:hAnsi="Montserrat"/>
+          <w:sz w:val="24"/>
+        </w:rPr>
+        <w:t xml:space="preserve"> – 56</w:t>
+      </w:r>
+      <w:r>
+        <w:rPr>
+          <w:rFonts w:ascii="Montserrat" w:hAnsi="Montserrat"/>
+          <w:sz w:val="24"/>
+        </w:rPr>
+        <w:t xml:space="preserve"> </w:t>
+      </w:r>
+      <w:r>
+        <w:rPr>
+          <w:rFonts w:ascii="Montserrat" w:hAnsi="Montserrat"/>
+          <w:sz w:val="24"/>
+        </w:rPr>
+        <w:t>Ω</w:t>
+      </w:r>
+      <w:r>
+        <w:rPr>
+          <w:rFonts w:ascii="Montserrat" w:hAnsi="Montserrat"/>
+          <w:sz w:val="24"/>
+        </w:rPr>
+        <w:t xml:space="preserve"> - 68</w:t>
+      </w:r>
+      <w:r>
+        <w:rPr>
+          <w:rFonts w:ascii="Montserrat" w:hAnsi="Montserrat"/>
+          <w:sz w:val="24"/>
+        </w:rPr>
+        <w:t xml:space="preserve"> </w:t>
+      </w:r>
+      <w:r>
+        <w:rPr>
+          <w:rFonts w:ascii="Montserrat" w:hAnsi="Montserrat"/>
+          <w:sz w:val="24"/>
+        </w:rPr>
+        <w:t>Ω</w:t>
+      </w:r>
+      <w:r>
+        <w:rPr>
+          <w:rFonts w:ascii="Montserrat" w:hAnsi="Montserrat"/>
+          <w:sz w:val="24"/>
+        </w:rPr>
+        <w:t xml:space="preserve"> - 82</w:t>
+      </w:r>
+      <w:r>
+        <w:rPr>
+          <w:rFonts w:ascii="Montserrat" w:hAnsi="Montserrat"/>
+          <w:sz w:val="24"/>
+        </w:rPr>
+        <w:t>Ω</w:t>
+      </w:r>
+      <w:r>
+        <w:rPr>
+          <w:rFonts w:ascii="Montserrat" w:hAnsi="Montserrat"/>
+          <w:sz w:val="24"/>
+        </w:rPr>
+        <w:t xml:space="preserve"> </w:t>
+      </w:r>
+      <w:bookmarkStart w:id="0" w:name="_GoBack"/>
+      <w:bookmarkEnd w:id="0"/>
     </w:p>
     <w:p>
       <w:pPr>
